--- a/Req/Storyboard/Interaction withUXTeam.docx
+++ b/Req/Storyboard/Interaction withUXTeam.docx
@@ -4,24 +4,51 @@
   <w:body>
     <w:p>
       <w:pPr>
-        <w:rPr>
+        <w:jc w:val="center"/>
+        <w:rPr>
+          <w:b/>
           <w:noProof/>
         </w:rPr>
       </w:pPr>
       <w:r>
         <w:rPr>
+          <w:b/>
+          <w:noProof/>
+        </w:rPr>
+        <w:t>Human Centric Design Techniques used for the development.</w:t>
+      </w:r>
+    </w:p>
+    <w:p>
+      <w:r>
+        <w:rPr>
           <w:noProof/>
         </w:rPr>
         <w:t xml:space="preserve">1. </w:t>
       </w:r>
       <w:r>
-        <w:t xml:space="preserve">Customer Interviews. </w:t>
-      </w:r>
-      <w:r>
-        <w:rPr>
-          <w:noProof/>
-        </w:rPr>
-        <w:t>Initail Whiteboard of User Interface.</w:t>
+        <w:rPr>
+          <w:b/>
+          <w:u w:val="single"/>
+        </w:rPr>
+        <w:t>Customer Interviews:</w:t>
+      </w:r>
+      <w:r>
+        <w:t xml:space="preserve">  We formed a group of </w:t>
+      </w:r>
+      <w:r>
+        <w:t>likely end users</w:t>
+      </w:r>
+      <w:r>
+        <w:t xml:space="preserve">. </w:t>
+      </w:r>
+      <w:r>
+        <w:t xml:space="preserve">Based on our initial understanding, we created a set of Hypothesis which we tried to prove true or false with these customer interviews. </w:t>
+      </w:r>
+      <w:r>
+        <w:t>Some of the hypotheses were proven false and we had to pivot and iteratively refine them.</w:t>
+      </w:r>
+      <w:r>
+        <w:t xml:space="preserve"> Below is the first version of the Use case and User Interface design.</w:t>
       </w:r>
     </w:p>
     <w:p>
@@ -82,20 +109,6 @@
     <w:p/>
     <w:p>
       <w:r>
-        <w:t xml:space="preserve">2. </w:t>
-      </w:r>
-      <w:r>
-        <w:t xml:space="preserve">Customer Interviews. </w:t>
-      </w:r>
-      <w:r>
-        <w:t>UX Team  - DevOps team meeting</w:t>
-      </w:r>
-      <w:r>
-        <w:t xml:space="preserve">. </w:t>
-      </w:r>
-    </w:p>
-    <w:p>
-      <w:r>
         <w:rPr>
           <w:noProof/>
         </w:rPr>
@@ -167,8 +180,47 @@
         <w:rPr>
           <w:noProof/>
         </w:rPr>
-        <w:lastRenderedPageBreak/>
-        <w:t>3. Wireframe</w:t>
+        <w:t>2</w:t>
+      </w:r>
+      <w:r>
+        <w:rPr>
+          <w:noProof/>
+        </w:rPr>
+        <w:t>.</w:t>
+      </w:r>
+      <w:r>
+        <w:rPr>
+          <w:noProof/>
+        </w:rPr>
+        <w:t xml:space="preserve"> </w:t>
+      </w:r>
+      <w:r>
+        <w:rPr>
+          <w:b/>
+          <w:noProof/>
+          <w:u w:val="single"/>
+        </w:rPr>
+        <w:t>Wireframe</w:t>
+      </w:r>
+      <w:r>
+        <w:rPr>
+          <w:b/>
+          <w:noProof/>
+          <w:u w:val="single"/>
+        </w:rPr>
+        <w:t xml:space="preserve">: </w:t>
+      </w:r>
+      <w:r>
+        <w:rPr>
+          <w:noProof/>
+        </w:rPr>
+        <w:t xml:space="preserve">To get deeper feedback for the UI, we created the first wireframe. </w:t>
+      </w:r>
+      <w:r>
+        <w:rPr>
+          <w:noProof/>
+        </w:rPr>
+        <w:t>The wireframe was again reviewed with the team and the feedback was incorporated.</w:t>
       </w:r>
     </w:p>
     <w:p>
@@ -215,23 +267,29 @@
     </w:p>
     <w:p/>
     <w:p/>
-    <w:p/>
-    <w:p/>
-    <w:p/>
     <w:p>
+      <w:pPr>
+        <w:ind w:firstLine="720"/>
+      </w:pPr>
       <w:r>
         <w:lastRenderedPageBreak/>
-        <w:t xml:space="preserve">4. </w:t>
-      </w:r>
-      <w:r>
-        <w:t xml:space="preserve">HTML </w:t>
-      </w:r>
-      <w:r>
-        <w:t>Prototype</w:t>
-      </w:r>
-      <w:r>
-        <w:t xml:space="preserve"> – Before Backend Integration </w:t>
-      </w:r>
+        <w:t xml:space="preserve">3.  </w:t>
+      </w:r>
+      <w:r>
+        <w:rPr>
+          <w:b/>
+          <w:u w:val="single"/>
+        </w:rPr>
+        <w:t>HTML prototype</w:t>
+      </w:r>
+      <w:r>
+        <w:t xml:space="preserve"> as the next step. </w:t>
+      </w:r>
+      <w:r>
+        <w:t xml:space="preserve">We took the feedback from the wireframe and created the first version of the User Interface. This was an HTML prototype to get an early feedback. </w:t>
+      </w:r>
+      <w:bookmarkStart w:id="0" w:name="_GoBack"/>
+      <w:bookmarkEnd w:id="0"/>
     </w:p>
     <w:p>
       <w:r>
@@ -273,19 +331,6 @@
             </a:graphic>
           </wp:inline>
         </w:drawing>
-      </w:r>
-    </w:p>
-    <w:p>
-      <w:r>
-        <w:t xml:space="preserve">5. </w:t>
-      </w:r>
-      <w:r>
-        <w:t>UI</w:t>
-      </w:r>
-      <w:bookmarkStart w:id="0" w:name="_GoBack"/>
-      <w:bookmarkEnd w:id="0"/>
-      <w:r>
-        <w:t xml:space="preserve"> Integrated with backend. </w:t>
       </w:r>
       <w:r>
         <w:rPr>
